--- a/Website Content - SkillJet.docx
+++ b/Website Content - SkillJet.docx
@@ -21,9 +21,11 @@
       <w:r>
         <w:t xml:space="preserve">Welcome to </w:t>
       </w:r>
+      <w:proofErr w:type="spellStart"/>
       <w:r>
         <w:t>SkillJet</w:t>
       </w:r>
+      <w:proofErr w:type="spellEnd"/>
       <w:r>
         <w:t>, your trusted partner in providing comprehensive solutions for the oil and gas industry. With years of experience and a commitment to excellence, we specialize in delivering top-tier reservoir and well services, surface facility management, environmental solutions, and logistics and supply chain management.</w:t>
       </w:r>
@@ -31,16 +33,50 @@
     <w:p>
       <w:pPr>
         <w:jc w:val="right"/>
+        <w:rPr>
+          <w:rtl/>
+        </w:rPr>
       </w:pPr>
       <w:r>
         <w:t xml:space="preserve">At </w:t>
       </w:r>
+      <w:proofErr w:type="spellStart"/>
       <w:r>
         <w:t>SkillJet</w:t>
       </w:r>
+      <w:proofErr w:type="spellEnd"/>
       <w:r>
         <w:t>, we pride ourselves on our dedication to innovation, safety, and sustainability. Our team of experts is equipped with the knowledge and resources to tackle even the most complex challenges, ensuring the success of your projects every step of the way.</w:t>
       </w:r>
+    </w:p>
+    <w:p>
+      <w:pPr>
+        <w:jc w:val="right"/>
+        <w:rPr>
+          <w:rtl/>
+        </w:rPr>
+      </w:pPr>
+    </w:p>
+    <w:p>
+      <w:pPr>
+        <w:jc w:val="right"/>
+        <w:rPr>
+          <w:rtl/>
+        </w:rPr>
+      </w:pPr>
+    </w:p>
+    <w:p>
+      <w:pPr>
+        <w:jc w:val="right"/>
+        <w:rPr>
+          <w:rtl/>
+        </w:rPr>
+      </w:pPr>
+    </w:p>
+    <w:p>
+      <w:pPr>
+        <w:jc w:val="right"/>
+      </w:pPr>
     </w:p>
     <w:p>
       <w:pPr>
@@ -186,7 +222,11 @@
         <w:bidi w:val="0"/>
       </w:pPr>
       <w:r>
-        <w:t>With a focus on efficiency and reliability, our logistics and supply chain management services streamline the procurement, transportation, and distribution of materials and equipment across the oil and gas value chain. From inventory management to vendor coordination, we optimize logistics workflows to minimize costs and mitigate project risks.</w:t>
+        <w:t xml:space="preserve">With a focus on efficiency and reliability, our logistics and supply chain management services streamline the procurement, transportation, and distribution of materials and equipment across the oil and gas value chain. From </w:t>
+      </w:r>
+      <w:r>
+        <w:lastRenderedPageBreak/>
+        <w:t>inventory management to vendor coordination, we optimize logistics workflows to minimize costs and mitigate project risks.</w:t>
       </w:r>
     </w:p>
     <w:p>
@@ -212,15 +252,13 @@
       <w:r>
         <w:t xml:space="preserve">At </w:t>
       </w:r>
+      <w:proofErr w:type="spellStart"/>
       <w:r>
         <w:t>SkillJet</w:t>
       </w:r>
-      <w:r>
-        <w:t xml:space="preserve">, we take pride in our track record of successful projects and satisfied clients. Our portfolio showcases a diverse range of engagements, from small-scale </w:t>
-      </w:r>
-      <w:r>
-        <w:lastRenderedPageBreak/>
-        <w:t>interventions to large-scale developments, spanning onshore and offshore environments.</w:t>
+      <w:proofErr w:type="spellEnd"/>
+      <w:r>
+        <w:t>, we take pride in our track record of successful projects and satisfied clients. Our portfolio showcases a diverse range of engagements, from small-scale interventions to large-scale developments, spanning onshore and offshore environments.</w:t>
       </w:r>
     </w:p>
     <w:p>
@@ -248,16 +286,15 @@
         <w:bidi w:val="0"/>
       </w:pPr>
       <w:r>
-        <w:t>[</w:t>
-      </w:r>
-      <w:r>
-        <w:t>Oil Waste Recovery - Brega</w:t>
-      </w:r>
-      <w:r>
-        <w:t>]</w:t>
-      </w:r>
-      <w:r>
-        <w:t xml:space="preserve"> Our part is EPC services to our Client : Pavilion Renewables</w:t>
+        <w:t xml:space="preserve">[Oil Waste Recovery - Brega] Our part is EPC services to our </w:t>
+      </w:r>
+      <w:proofErr w:type="gramStart"/>
+      <w:r>
+        <w:t>Client :</w:t>
+      </w:r>
+      <w:proofErr w:type="gramEnd"/>
+      <w:r>
+        <w:t xml:space="preserve"> Pavilion Renewables</w:t>
       </w:r>
     </w:p>
     <w:p>
@@ -271,11 +308,21 @@
       <w:r>
         <w:t xml:space="preserve">[Oil Waste Recovery - </w:t>
       </w:r>
+      <w:proofErr w:type="spellStart"/>
       <w:r>
         <w:t>Messla</w:t>
       </w:r>
-      <w:r>
-        <w:t>] Our part is EPC services to our Client : Pavilion Renewables</w:t>
+      <w:proofErr w:type="spellEnd"/>
+      <w:r>
+        <w:t xml:space="preserve">] Our part is EPC services to our </w:t>
+      </w:r>
+      <w:proofErr w:type="gramStart"/>
+      <w:r>
+        <w:t>Client :</w:t>
+      </w:r>
+      <w:proofErr w:type="gramEnd"/>
+      <w:r>
+        <w:t xml:space="preserve"> Pavilion Renewables</w:t>
       </w:r>
     </w:p>
     <w:p>
@@ -289,11 +336,21 @@
       <w:r>
         <w:t xml:space="preserve">[Oil Waste Recovery - </w:t>
       </w:r>
+      <w:proofErr w:type="spellStart"/>
       <w:r>
         <w:t>Nafora</w:t>
       </w:r>
-      <w:r>
-        <w:t>] Our part is EPC services to our Client : Pavilion Renewables</w:t>
+      <w:proofErr w:type="spellEnd"/>
+      <w:r>
+        <w:t xml:space="preserve">] Our part is EPC services to our </w:t>
+      </w:r>
+      <w:proofErr w:type="gramStart"/>
+      <w:r>
+        <w:t>Client :</w:t>
+      </w:r>
+      <w:proofErr w:type="gramEnd"/>
+      <w:r>
+        <w:t xml:space="preserve"> Pavilion Renewables</w:t>
       </w:r>
     </w:p>
     <w:p>
@@ -311,13 +368,29 @@
         <w:t>Flowmeter &amp; Streamline Replacement</w:t>
       </w:r>
       <w:r>
-        <w:t xml:space="preserve"> - Nafora] </w:t>
+        <w:t xml:space="preserve"> - </w:t>
+      </w:r>
+      <w:proofErr w:type="spellStart"/>
+      <w:r>
+        <w:t>Nafora</w:t>
+      </w:r>
+      <w:proofErr w:type="spellEnd"/>
+      <w:r>
+        <w:t xml:space="preserve">] </w:t>
       </w:r>
       <w:r>
         <w:t>Full</w:t>
       </w:r>
       <w:r>
-        <w:t xml:space="preserve"> services to our Client : </w:t>
+        <w:t xml:space="preserve"> services to our </w:t>
+      </w:r>
+      <w:proofErr w:type="gramStart"/>
+      <w:r>
+        <w:t>Client :</w:t>
+      </w:r>
+      <w:proofErr w:type="gramEnd"/>
+      <w:r>
+        <w:t xml:space="preserve"> </w:t>
       </w:r>
       <w:r>
         <w:t>AGOCO</w:t>
@@ -444,9 +517,11 @@
       <w:r>
         <w:t xml:space="preserve">Let's collaborate to turn your vision into reality. Partner with </w:t>
       </w:r>
+      <w:proofErr w:type="spellStart"/>
       <w:r>
         <w:t>SkillJet</w:t>
       </w:r>
+      <w:proofErr w:type="spellEnd"/>
       <w:r>
         <w:t xml:space="preserve"> and experience the difference expertise makes in the oil and gas industry.</w:t>
       </w:r>
@@ -454,9 +529,6 @@
     <w:p>
       <w:pPr>
         <w:bidi w:val="0"/>
-        <w:rPr>
-          <w:rFonts w:hint="cs"/>
-        </w:rPr>
       </w:pPr>
     </w:p>
     <w:sectPr>
@@ -2450,6 +2522,7 @@
   <w:style w:type="character" w:default="1" w:styleId="DefaultParagraphFont">
     <w:name w:val="Default Paragraph Font"/>
     <w:uiPriority w:val="1"/>
+    <w:semiHidden/>
     <w:unhideWhenUsed/>
   </w:style>
   <w:style w:type="table" w:default="1" w:styleId="TableNormal">
